--- a/parte_escrita/APS_4sem.docx
+++ b/parte_escrita/APS_4sem.docx
@@ -161,6 +161,8 @@
           <w:szCs w:val="28"/>
         </w:rPr>
       </w:pPr>
+      <w:bookmarkStart w:id="0" w:name="_GoBack"/>
+      <w:bookmarkEnd w:id="0"/>
     </w:p>
     <w:p>
       <w:pPr>
@@ -410,7 +412,7 @@
           <w:r>
             <w:fldChar w:fldCharType="separate"/>
           </w:r>
-          <w:hyperlink w:anchor="_Toc56462323" w:history="1">
+          <w:hyperlink w:anchor="_Toc56513989" w:history="1">
             <w:r>
               <w:rPr>
                 <w:rStyle w:val="Hyperlink"/>
@@ -437,7 +439,7 @@
                 <w:noProof/>
                 <w:webHidden/>
               </w:rPr>
-              <w:instrText xml:space="preserve"> PAGEREF _Toc56462323 \h </w:instrText>
+              <w:instrText xml:space="preserve"> PAGEREF _Toc56513989 \h </w:instrText>
             </w:r>
             <w:r>
               <w:rPr>
@@ -478,7 +480,7 @@
               <w:lang w:eastAsia="pt-BR"/>
             </w:rPr>
           </w:pPr>
-          <w:hyperlink w:anchor="_Toc56462324" w:history="1">
+          <w:hyperlink w:anchor="_Toc56513990" w:history="1">
             <w:r>
               <w:rPr>
                 <w:rStyle w:val="Hyperlink"/>
@@ -505,7 +507,7 @@
                 <w:noProof/>
                 <w:webHidden/>
               </w:rPr>
-              <w:instrText xml:space="preserve"> PAGEREF _Toc56462324 \h </w:instrText>
+              <w:instrText xml:space="preserve"> PAGEREF _Toc56513990 \h </w:instrText>
             </w:r>
             <w:r>
               <w:rPr>
@@ -546,7 +548,7 @@
               <w:lang w:eastAsia="pt-BR"/>
             </w:rPr>
           </w:pPr>
-          <w:hyperlink w:anchor="_Toc56462325" w:history="1">
+          <w:hyperlink w:anchor="_Toc56513991" w:history="1">
             <w:r>
               <w:rPr>
                 <w:rStyle w:val="Hyperlink"/>
@@ -573,7 +575,7 @@
                 <w:noProof/>
                 <w:webHidden/>
               </w:rPr>
-              <w:instrText xml:space="preserve"> PAGEREF _Toc56462325 \h </w:instrText>
+              <w:instrText xml:space="preserve"> PAGEREF _Toc56513991 \h </w:instrText>
             </w:r>
             <w:r>
               <w:rPr>
@@ -617,7 +619,7 @@
               <w:lang w:eastAsia="pt-BR"/>
             </w:rPr>
           </w:pPr>
-          <w:hyperlink w:anchor="_Toc56462326" w:history="1">
+          <w:hyperlink w:anchor="_Toc56513992" w:history="1">
             <w:r>
               <w:rPr>
                 <w:rStyle w:val="Hyperlink"/>
@@ -644,7 +646,7 @@
                 <w:noProof/>
                 <w:webHidden/>
               </w:rPr>
-              <w:instrText xml:space="preserve"> PAGEREF _Toc56462326 \h </w:instrText>
+              <w:instrText xml:space="preserve"> PAGEREF _Toc56513992 \h </w:instrText>
             </w:r>
             <w:r>
               <w:rPr>
@@ -674,8 +676,6 @@
               <w:fldChar w:fldCharType="end"/>
             </w:r>
           </w:hyperlink>
-          <w:bookmarkStart w:id="0" w:name="_GoBack"/>
-          <w:bookmarkEnd w:id="0"/>
         </w:p>
         <w:p>
           <w:pPr>
@@ -690,7 +690,7 @@
               <w:lang w:eastAsia="pt-BR"/>
             </w:rPr>
           </w:pPr>
-          <w:hyperlink w:anchor="_Toc56462327" w:history="1">
+          <w:hyperlink w:anchor="_Toc56513993" w:history="1">
             <w:r>
               <w:rPr>
                 <w:rStyle w:val="Hyperlink"/>
@@ -717,7 +717,7 @@
                 <w:noProof/>
                 <w:webHidden/>
               </w:rPr>
-              <w:instrText xml:space="preserve"> PAGEREF _Toc56462327 \h </w:instrText>
+              <w:instrText xml:space="preserve"> PAGEREF _Toc56513993 \h </w:instrText>
             </w:r>
             <w:r>
               <w:rPr>
@@ -761,7 +761,7 @@
               <w:lang w:eastAsia="pt-BR"/>
             </w:rPr>
           </w:pPr>
-          <w:hyperlink w:anchor="_Toc56462328" w:history="1">
+          <w:hyperlink w:anchor="_Toc56513994" w:history="1">
             <w:r>
               <w:rPr>
                 <w:rStyle w:val="Hyperlink"/>
@@ -788,7 +788,7 @@
                 <w:noProof/>
                 <w:webHidden/>
               </w:rPr>
-              <w:instrText xml:space="preserve"> PAGEREF _Toc56462328 \h </w:instrText>
+              <w:instrText xml:space="preserve"> PAGEREF _Toc56513994 \h </w:instrText>
             </w:r>
             <w:r>
               <w:rPr>
@@ -829,7 +829,7 @@
               <w:lang w:eastAsia="pt-BR"/>
             </w:rPr>
           </w:pPr>
-          <w:hyperlink w:anchor="_Toc56462329" w:history="1">
+          <w:hyperlink w:anchor="_Toc56513995" w:history="1">
             <w:r>
               <w:rPr>
                 <w:rStyle w:val="Hyperlink"/>
@@ -856,7 +856,7 @@
                 <w:noProof/>
                 <w:webHidden/>
               </w:rPr>
-              <w:instrText xml:space="preserve"> PAGEREF _Toc56462329 \h </w:instrText>
+              <w:instrText xml:space="preserve"> PAGEREF _Toc56513995 \h </w:instrText>
             </w:r>
             <w:r>
               <w:rPr>
@@ -900,7 +900,7 @@
               <w:lang w:eastAsia="pt-BR"/>
             </w:rPr>
           </w:pPr>
-          <w:hyperlink w:anchor="_Toc56462330" w:history="1">
+          <w:hyperlink w:anchor="_Toc56513996" w:history="1">
             <w:r>
               <w:rPr>
                 <w:rStyle w:val="Hyperlink"/>
@@ -927,7 +927,7 @@
                 <w:noProof/>
                 <w:webHidden/>
               </w:rPr>
-              <w:instrText xml:space="preserve"> PAGEREF _Toc56462330 \h </w:instrText>
+              <w:instrText xml:space="preserve"> PAGEREF _Toc56513996 \h </w:instrText>
             </w:r>
             <w:r>
               <w:rPr>
@@ -971,7 +971,7 @@
               <w:lang w:eastAsia="pt-BR"/>
             </w:rPr>
           </w:pPr>
-          <w:hyperlink w:anchor="_Toc56462331" w:history="1">
+          <w:hyperlink w:anchor="_Toc56513997" w:history="1">
             <w:r>
               <w:rPr>
                 <w:rStyle w:val="Hyperlink"/>
@@ -998,7 +998,7 @@
                 <w:noProof/>
                 <w:webHidden/>
               </w:rPr>
-              <w:instrText xml:space="preserve"> PAGEREF _Toc56462331 \h </w:instrText>
+              <w:instrText xml:space="preserve"> PAGEREF _Toc56513997 \h </w:instrText>
             </w:r>
             <w:r>
               <w:rPr>
@@ -1042,7 +1042,7 @@
               <w:lang w:eastAsia="pt-BR"/>
             </w:rPr>
           </w:pPr>
-          <w:hyperlink w:anchor="_Toc56462332" w:history="1">
+          <w:hyperlink w:anchor="_Toc56513998" w:history="1">
             <w:r>
               <w:rPr>
                 <w:rStyle w:val="Hyperlink"/>
@@ -1069,7 +1069,7 @@
                 <w:noProof/>
                 <w:webHidden/>
               </w:rPr>
-              <w:instrText xml:space="preserve"> PAGEREF _Toc56462332 \h </w:instrText>
+              <w:instrText xml:space="preserve"> PAGEREF _Toc56513998 \h </w:instrText>
             </w:r>
             <w:r>
               <w:rPr>
@@ -1110,7 +1110,7 @@
               <w:lang w:eastAsia="pt-BR"/>
             </w:rPr>
           </w:pPr>
-          <w:hyperlink w:anchor="_Toc56462333" w:history="1">
+          <w:hyperlink w:anchor="_Toc56513999" w:history="1">
             <w:r>
               <w:rPr>
                 <w:rStyle w:val="Hyperlink"/>
@@ -1137,7 +1137,7 @@
                 <w:noProof/>
                 <w:webHidden/>
               </w:rPr>
-              <w:instrText xml:space="preserve"> PAGEREF _Toc56462333 \h </w:instrText>
+              <w:instrText xml:space="preserve"> PAGEREF _Toc56513999 \h </w:instrText>
             </w:r>
             <w:r>
               <w:rPr>
@@ -1178,7 +1178,7 @@
               <w:lang w:eastAsia="pt-BR"/>
             </w:rPr>
           </w:pPr>
-          <w:hyperlink w:anchor="_Toc56462334" w:history="1">
+          <w:hyperlink w:anchor="_Toc56514000" w:history="1">
             <w:r>
               <w:rPr>
                 <w:rStyle w:val="Hyperlink"/>
@@ -1205,7 +1205,7 @@
                 <w:noProof/>
                 <w:webHidden/>
               </w:rPr>
-              <w:instrText xml:space="preserve"> PAGEREF _Toc56462334 \h </w:instrText>
+              <w:instrText xml:space="preserve"> PAGEREF _Toc56514000 \h </w:instrText>
             </w:r>
             <w:r>
               <w:rPr>
@@ -1246,7 +1246,7 @@
               <w:lang w:eastAsia="pt-BR"/>
             </w:rPr>
           </w:pPr>
-          <w:hyperlink w:anchor="_Toc56462335" w:history="1">
+          <w:hyperlink w:anchor="_Toc56514001" w:history="1">
             <w:r>
               <w:rPr>
                 <w:rStyle w:val="Hyperlink"/>
@@ -1273,7 +1273,7 @@
                 <w:noProof/>
                 <w:webHidden/>
               </w:rPr>
-              <w:instrText xml:space="preserve"> PAGEREF _Toc56462335 \h </w:instrText>
+              <w:instrText xml:space="preserve"> PAGEREF _Toc56514001 \h </w:instrText>
             </w:r>
             <w:r>
               <w:rPr>
@@ -1314,7 +1314,7 @@
               <w:lang w:eastAsia="pt-BR"/>
             </w:rPr>
           </w:pPr>
-          <w:hyperlink w:anchor="_Toc56462336" w:history="1">
+          <w:hyperlink w:anchor="_Toc56514002" w:history="1">
             <w:r>
               <w:rPr>
                 <w:rStyle w:val="Hyperlink"/>
@@ -1341,7 +1341,7 @@
                 <w:noProof/>
                 <w:webHidden/>
               </w:rPr>
-              <w:instrText xml:space="preserve"> PAGEREF _Toc56462336 \h </w:instrText>
+              <w:instrText xml:space="preserve"> PAGEREF _Toc56514002 \h </w:instrText>
             </w:r>
             <w:r>
               <w:rPr>
@@ -1403,7 +1403,7 @@
       <w:pPr>
         <w:pStyle w:val="Ttulo1"/>
       </w:pPr>
-      <w:bookmarkStart w:id="1" w:name="_Toc56462323"/>
+      <w:bookmarkStart w:id="1" w:name="_Toc56513989"/>
       <w:r>
         <w:lastRenderedPageBreak/>
         <w:t>Objetivo</w:t>
@@ -1624,7 +1624,7 @@
       <w:pPr>
         <w:pStyle w:val="Ttulo1"/>
       </w:pPr>
-      <w:bookmarkStart w:id="2" w:name="_Toc56462324"/>
+      <w:bookmarkStart w:id="2" w:name="_Toc56513990"/>
       <w:r>
         <w:lastRenderedPageBreak/>
         <w:t>Introdução</w:t>
@@ -2379,7 +2379,7 @@
       <w:pPr>
         <w:pStyle w:val="Ttulo1"/>
       </w:pPr>
-      <w:bookmarkStart w:id="3" w:name="_Toc56462325"/>
+      <w:bookmarkStart w:id="3" w:name="_Toc56513991"/>
       <w:r>
         <w:lastRenderedPageBreak/>
         <w:t>Métodos de Ordenação</w:t>
@@ -3100,7 +3100,7 @@
       <w:pPr>
         <w:pStyle w:val="Ttulo2"/>
       </w:pPr>
-      <w:bookmarkStart w:id="4" w:name="_Toc56462326"/>
+      <w:bookmarkStart w:id="4" w:name="_Toc56513992"/>
       <w:r>
         <w:t xml:space="preserve">Método </w:t>
       </w:r>
@@ -3333,15 +3333,7 @@
       </w:r>
       <w:proofErr w:type="spellEnd"/>
       <w:r>
-        <w:t xml:space="preserve">, partindo do índice atual até o </w:t>
-      </w:r>
-      <w:proofErr w:type="gramStart"/>
-      <w:r>
-        <w:t>ultimo</w:t>
-      </w:r>
-      <w:proofErr w:type="gramEnd"/>
-      <w:r>
-        <w:t>, inserindo o segundo menor valor na segunda posição.</w:t>
+        <w:t>, partindo do índice atual até o ultimo, inserindo o segundo menor valor na segunda posição.</w:t>
       </w:r>
     </w:p>
     <w:p>
@@ -3393,7 +3385,7 @@
       <w:pPr>
         <w:pStyle w:val="Ttulo2"/>
       </w:pPr>
-      <w:bookmarkStart w:id="5" w:name="_Toc56462327"/>
+      <w:bookmarkStart w:id="5" w:name="_Toc56513993"/>
       <w:r>
         <w:lastRenderedPageBreak/>
         <w:t xml:space="preserve">Método </w:t>
@@ -3581,7 +3573,7 @@
       <w:pPr>
         <w:pStyle w:val="Ttulo2"/>
       </w:pPr>
-      <w:bookmarkStart w:id="6" w:name="_Toc56462328"/>
+      <w:bookmarkStart w:id="6" w:name="_Toc56513994"/>
       <w:r>
         <w:lastRenderedPageBreak/>
         <w:t xml:space="preserve">Método </w:t>
@@ -3748,7 +3740,7 @@
       <w:pPr>
         <w:pStyle w:val="Ttulo1"/>
       </w:pPr>
-      <w:bookmarkStart w:id="7" w:name="_Toc56462329"/>
+      <w:bookmarkStart w:id="7" w:name="_Toc56513995"/>
       <w:r>
         <w:lastRenderedPageBreak/>
         <w:t>Desenvolvimento do Sistema</w:t>
@@ -3820,7 +3812,7 @@
       <w:pPr>
         <w:pStyle w:val="Ttulo2"/>
       </w:pPr>
-      <w:bookmarkStart w:id="8" w:name="_Toc56462330"/>
+      <w:bookmarkStart w:id="8" w:name="_Toc56513996"/>
       <w:r>
         <w:t>Geração e Obtenção de Dados</w:t>
       </w:r>
@@ -4058,7 +4050,7 @@
       <w:pPr>
         <w:pStyle w:val="Ttulo2"/>
       </w:pPr>
-      <w:bookmarkStart w:id="9" w:name="_Toc56462331"/>
+      <w:bookmarkStart w:id="9" w:name="_Toc56513997"/>
       <w:r>
         <w:t>Ordenação de Dados</w:t>
       </w:r>
@@ -5282,7 +5274,7 @@
       <w:pPr>
         <w:pStyle w:val="Ttulo2"/>
       </w:pPr>
-      <w:bookmarkStart w:id="10" w:name="_Toc56462332"/>
+      <w:bookmarkStart w:id="10" w:name="_Toc56513998"/>
       <w:r>
         <w:lastRenderedPageBreak/>
         <w:t>Resultados e Comparativos</w:t>
@@ -5722,7 +5714,7 @@
       <w:pPr>
         <w:pStyle w:val="Ttulo1"/>
       </w:pPr>
-      <w:bookmarkStart w:id="11" w:name="_Toc56462333"/>
+      <w:bookmarkStart w:id="11" w:name="_Toc56513999"/>
       <w:r>
         <w:lastRenderedPageBreak/>
         <w:t>Conclusão</w:t>
@@ -6347,7 +6339,7 @@
       <w:pPr>
         <w:pStyle w:val="Ttulo1"/>
       </w:pPr>
-      <w:bookmarkStart w:id="12" w:name="_Toc56462334"/>
+      <w:bookmarkStart w:id="12" w:name="_Toc56514000"/>
       <w:r>
         <w:lastRenderedPageBreak/>
         <w:t>Referências Bibliográficas</w:t>
@@ -6471,7 +6463,7 @@
       <w:pPr>
         <w:pStyle w:val="Ttulo1"/>
       </w:pPr>
-      <w:bookmarkStart w:id="13" w:name="_Toc56462335"/>
+      <w:bookmarkStart w:id="13" w:name="_Toc56514001"/>
       <w:r>
         <w:lastRenderedPageBreak/>
         <w:t>Código Fonte</w:t>
@@ -6624,7 +6616,6 @@
         <w:t xml:space="preserve"> que </w:t>
       </w:r>
       <w:proofErr w:type="spellStart"/>
-      <w:proofErr w:type="gramStart"/>
       <w:r>
         <w:rPr>
           <w:rFonts w:ascii="Consolas" w:hAnsi="Consolas" w:cs="Consolas"/>
@@ -6633,7 +6624,6 @@
         <w:t>contem</w:t>
       </w:r>
       <w:proofErr w:type="spellEnd"/>
-      <w:proofErr w:type="gramEnd"/>
       <w:r>
         <w:rPr>
           <w:rFonts w:ascii="Consolas" w:hAnsi="Consolas" w:cs="Consolas"/>
@@ -6692,7 +6682,6 @@
         <w:t xml:space="preserve">// Nome do arquivo texto que </w:t>
       </w:r>
       <w:proofErr w:type="spellStart"/>
-      <w:proofErr w:type="gramStart"/>
       <w:r>
         <w:rPr>
           <w:rFonts w:ascii="Consolas" w:hAnsi="Consolas" w:cs="Consolas"/>
@@ -6701,7 +6690,6 @@
         <w:t>contem</w:t>
       </w:r>
       <w:proofErr w:type="spellEnd"/>
-      <w:proofErr w:type="gramEnd"/>
       <w:r>
         <w:rPr>
           <w:rFonts w:ascii="Consolas" w:hAnsi="Consolas" w:cs="Consolas"/>
@@ -9852,7 +9840,6 @@
         <w:t xml:space="preserve">// Gera um </w:t>
       </w:r>
       <w:proofErr w:type="spellStart"/>
-      <w:proofErr w:type="gramStart"/>
       <w:r>
         <w:rPr>
           <w:rFonts w:ascii="Consolas" w:hAnsi="Consolas" w:cs="Consolas"/>
@@ -9861,7 +9848,6 @@
         <w:t>numero</w:t>
       </w:r>
       <w:proofErr w:type="spellEnd"/>
-      <w:proofErr w:type="gramEnd"/>
       <w:r>
         <w:rPr>
           <w:rFonts w:ascii="Consolas" w:hAnsi="Consolas" w:cs="Consolas"/>
@@ -11713,7 +11699,6 @@
         <w:t xml:space="preserve"> faixa = (</w:t>
       </w:r>
       <w:proofErr w:type="spellStart"/>
-      <w:proofErr w:type="gramStart"/>
       <w:r>
         <w:rPr>
           <w:rFonts w:ascii="Consolas" w:hAnsi="Consolas" w:cs="Consolas"/>
@@ -11722,7 +11707,6 @@
         <w:t>ultimo</w:t>
       </w:r>
       <w:proofErr w:type="spellEnd"/>
-      <w:proofErr w:type="gramEnd"/>
       <w:r>
         <w:rPr>
           <w:rFonts w:ascii="Consolas" w:hAnsi="Consolas" w:cs="Consolas"/>
@@ -11829,58 +11813,134 @@
           <w:rFonts w:ascii="Consolas" w:hAnsi="Consolas" w:cs="Consolas"/>
           <w:szCs w:val="24"/>
         </w:rPr>
-        <w:t xml:space="preserve">    for (i = primeiro; i &lt; </w:t>
+        <w:t xml:space="preserve">    for (i = primeiro; i &lt; ultimo; i++) {</w:t>
+      </w:r>
+    </w:p>
+    <w:p>
+      <w:pPr>
+        <w:spacing w:after="0"/>
+        <w:rPr>
+          <w:rFonts w:ascii="Consolas" w:hAnsi="Consolas" w:cs="Consolas"/>
+          <w:szCs w:val="24"/>
+        </w:rPr>
+      </w:pPr>
+    </w:p>
+    <w:p>
+      <w:pPr>
+        <w:spacing w:after="0"/>
+        <w:rPr>
+          <w:rFonts w:ascii="Consolas" w:hAnsi="Consolas" w:cs="Consolas"/>
+          <w:szCs w:val="24"/>
+          <w:lang w:val="en-US"/>
+        </w:rPr>
+      </w:pPr>
+      <w:r>
+        <w:rPr>
+          <w:rFonts w:ascii="Consolas" w:hAnsi="Consolas" w:cs="Consolas"/>
+          <w:szCs w:val="24"/>
+        </w:rPr>
+        <w:t xml:space="preserve">        </w:t>
+      </w:r>
+      <w:r>
+        <w:rPr>
+          <w:rFonts w:ascii="Consolas" w:hAnsi="Consolas" w:cs="Consolas"/>
+          <w:szCs w:val="24"/>
+          <w:lang w:val="en-US"/>
+        </w:rPr>
+        <w:t>j = 100 * (</w:t>
       </w:r>
       <w:proofErr w:type="gramStart"/>
       <w:r>
         <w:rPr>
           <w:rFonts w:ascii="Consolas" w:hAnsi="Consolas" w:cs="Consolas"/>
           <w:szCs w:val="24"/>
-        </w:rPr>
-        <w:t>ultimo</w:t>
+          <w:lang w:val="en-US"/>
+        </w:rPr>
+        <w:t>rand(</w:t>
       </w:r>
       <w:proofErr w:type="gramEnd"/>
       <w:r>
         <w:rPr>
           <w:rFonts w:ascii="Consolas" w:hAnsi="Consolas" w:cs="Consolas"/>
           <w:szCs w:val="24"/>
-        </w:rPr>
-        <w:t>; i++) {</w:t>
-      </w:r>
-    </w:p>
-    <w:p>
-      <w:pPr>
-        <w:spacing w:after="0"/>
-        <w:rPr>
-          <w:rFonts w:ascii="Consolas" w:hAnsi="Consolas" w:cs="Consolas"/>
-          <w:szCs w:val="24"/>
-        </w:rPr>
-      </w:pPr>
-    </w:p>
-    <w:p>
-      <w:pPr>
-        <w:spacing w:after="0"/>
-        <w:rPr>
-          <w:rFonts w:ascii="Consolas" w:hAnsi="Consolas" w:cs="Consolas"/>
-          <w:szCs w:val="24"/>
-          <w:lang w:val="en-US"/>
-        </w:rPr>
-      </w:pPr>
-      <w:r>
-        <w:rPr>
-          <w:rFonts w:ascii="Consolas" w:hAnsi="Consolas" w:cs="Consolas"/>
-          <w:szCs w:val="24"/>
-        </w:rPr>
-        <w:t xml:space="preserve">        </w:t>
-      </w:r>
-      <w:r>
-        <w:rPr>
-          <w:rFonts w:ascii="Consolas" w:hAnsi="Consolas" w:cs="Consolas"/>
-          <w:szCs w:val="24"/>
-          <w:lang w:val="en-US"/>
-        </w:rPr>
-        <w:t>j = 100 * (</w:t>
-      </w:r>
+          <w:lang w:val="en-US"/>
+        </w:rPr>
+        <w:t xml:space="preserve">) % </w:t>
+      </w:r>
+      <w:proofErr w:type="spellStart"/>
+      <w:r>
+        <w:rPr>
+          <w:rFonts w:ascii="Consolas" w:hAnsi="Consolas" w:cs="Consolas"/>
+          <w:szCs w:val="24"/>
+          <w:lang w:val="en-US"/>
+        </w:rPr>
+        <w:t>faixa</w:t>
+      </w:r>
+      <w:proofErr w:type="spellEnd"/>
+      <w:r>
+        <w:rPr>
+          <w:rFonts w:ascii="Consolas" w:hAnsi="Consolas" w:cs="Consolas"/>
+          <w:szCs w:val="24"/>
+          <w:lang w:val="en-US"/>
+        </w:rPr>
+        <w:t xml:space="preserve">) + (rand() % 100) + </w:t>
+      </w:r>
+      <w:proofErr w:type="spellStart"/>
+      <w:r>
+        <w:rPr>
+          <w:rFonts w:ascii="Consolas" w:hAnsi="Consolas" w:cs="Consolas"/>
+          <w:szCs w:val="24"/>
+          <w:lang w:val="en-US"/>
+        </w:rPr>
+        <w:t>primeiro</w:t>
+      </w:r>
+      <w:proofErr w:type="spellEnd"/>
+      <w:r>
+        <w:rPr>
+          <w:rFonts w:ascii="Consolas" w:hAnsi="Consolas" w:cs="Consolas"/>
+          <w:szCs w:val="24"/>
+          <w:lang w:val="en-US"/>
+        </w:rPr>
+        <w:t>;</w:t>
+      </w:r>
+    </w:p>
+    <w:p>
+      <w:pPr>
+        <w:spacing w:after="0"/>
+        <w:rPr>
+          <w:rFonts w:ascii="Consolas" w:hAnsi="Consolas" w:cs="Consolas"/>
+          <w:szCs w:val="24"/>
+          <w:lang w:val="en-US"/>
+        </w:rPr>
+      </w:pPr>
+    </w:p>
+    <w:p>
+      <w:pPr>
+        <w:spacing w:after="0"/>
+        <w:rPr>
+          <w:rFonts w:ascii="Consolas" w:hAnsi="Consolas" w:cs="Consolas"/>
+          <w:szCs w:val="24"/>
+          <w:lang w:val="en-US"/>
+        </w:rPr>
+      </w:pPr>
+      <w:r>
+        <w:rPr>
+          <w:rFonts w:ascii="Consolas" w:hAnsi="Consolas" w:cs="Consolas"/>
+          <w:szCs w:val="24"/>
+          <w:lang w:val="en-US"/>
+        </w:rPr>
+        <w:t xml:space="preserve">        if (vet[</w:t>
+      </w:r>
+      <w:proofErr w:type="spellStart"/>
+      <w:r>
+        <w:rPr>
+          <w:rFonts w:ascii="Consolas" w:hAnsi="Consolas" w:cs="Consolas"/>
+          <w:szCs w:val="24"/>
+          <w:lang w:val="en-US"/>
+        </w:rPr>
+        <w:t>i</w:t>
+      </w:r>
+      <w:proofErr w:type="spellEnd"/>
       <w:proofErr w:type="gramStart"/>
       <w:r>
         <w:rPr>
@@ -11888,7 +11948,7 @@
           <w:szCs w:val="24"/>
           <w:lang w:val="en-US"/>
         </w:rPr>
-        <w:t>rand(</w:t>
+        <w:t>] !</w:t>
       </w:r>
       <w:proofErr w:type="gramEnd"/>
       <w:r>
@@ -11897,41 +11957,150 @@
           <w:szCs w:val="24"/>
           <w:lang w:val="en-US"/>
         </w:rPr>
-        <w:t xml:space="preserve">) % </w:t>
-      </w:r>
-      <w:proofErr w:type="spellStart"/>
-      <w:r>
-        <w:rPr>
-          <w:rFonts w:ascii="Consolas" w:hAnsi="Consolas" w:cs="Consolas"/>
-          <w:szCs w:val="24"/>
-          <w:lang w:val="en-US"/>
-        </w:rPr>
-        <w:t>faixa</w:t>
-      </w:r>
-      <w:proofErr w:type="spellEnd"/>
-      <w:r>
-        <w:rPr>
-          <w:rFonts w:ascii="Consolas" w:hAnsi="Consolas" w:cs="Consolas"/>
-          <w:szCs w:val="24"/>
-          <w:lang w:val="en-US"/>
-        </w:rPr>
-        <w:t xml:space="preserve">) + (rand() % 100) + </w:t>
-      </w:r>
-      <w:proofErr w:type="spellStart"/>
-      <w:r>
-        <w:rPr>
-          <w:rFonts w:ascii="Consolas" w:hAnsi="Consolas" w:cs="Consolas"/>
-          <w:szCs w:val="24"/>
-          <w:lang w:val="en-US"/>
-        </w:rPr>
-        <w:t>primeiro</w:t>
-      </w:r>
-      <w:proofErr w:type="spellEnd"/>
-      <w:r>
-        <w:rPr>
-          <w:rFonts w:ascii="Consolas" w:hAnsi="Consolas" w:cs="Consolas"/>
-          <w:szCs w:val="24"/>
-          <w:lang w:val="en-US"/>
+        <w:t>= vet[j]) {</w:t>
+      </w:r>
+    </w:p>
+    <w:p>
+      <w:pPr>
+        <w:spacing w:after="0"/>
+        <w:rPr>
+          <w:rFonts w:ascii="Consolas" w:hAnsi="Consolas" w:cs="Consolas"/>
+          <w:szCs w:val="24"/>
+        </w:rPr>
+      </w:pPr>
+      <w:r>
+        <w:rPr>
+          <w:rFonts w:ascii="Consolas" w:hAnsi="Consolas" w:cs="Consolas"/>
+          <w:szCs w:val="24"/>
+          <w:lang w:val="en-US"/>
+        </w:rPr>
+        <w:t xml:space="preserve">            </w:t>
+      </w:r>
+      <w:proofErr w:type="spellStart"/>
+      <w:r>
+        <w:rPr>
+          <w:rFonts w:ascii="Consolas" w:hAnsi="Consolas" w:cs="Consolas"/>
+          <w:szCs w:val="24"/>
+        </w:rPr>
+        <w:t>aux</w:t>
+      </w:r>
+      <w:proofErr w:type="spellEnd"/>
+      <w:r>
+        <w:rPr>
+          <w:rFonts w:ascii="Consolas" w:hAnsi="Consolas" w:cs="Consolas"/>
+          <w:szCs w:val="24"/>
+        </w:rPr>
+        <w:t xml:space="preserve"> = </w:t>
+      </w:r>
+      <w:proofErr w:type="spellStart"/>
+      <w:r>
+        <w:rPr>
+          <w:rFonts w:ascii="Consolas" w:hAnsi="Consolas" w:cs="Consolas"/>
+          <w:szCs w:val="24"/>
+        </w:rPr>
+        <w:t>vet</w:t>
+      </w:r>
+      <w:proofErr w:type="spellEnd"/>
+      <w:r>
+        <w:rPr>
+          <w:rFonts w:ascii="Consolas" w:hAnsi="Consolas" w:cs="Consolas"/>
+          <w:szCs w:val="24"/>
+        </w:rPr>
+        <w:t>[i];</w:t>
+      </w:r>
+    </w:p>
+    <w:p>
+      <w:pPr>
+        <w:spacing w:after="0"/>
+        <w:rPr>
+          <w:rFonts w:ascii="Consolas" w:hAnsi="Consolas" w:cs="Consolas"/>
+          <w:szCs w:val="24"/>
+        </w:rPr>
+      </w:pPr>
+      <w:r>
+        <w:rPr>
+          <w:rFonts w:ascii="Consolas" w:hAnsi="Consolas" w:cs="Consolas"/>
+          <w:szCs w:val="24"/>
+        </w:rPr>
+        <w:t xml:space="preserve">            </w:t>
+      </w:r>
+      <w:proofErr w:type="spellStart"/>
+      <w:r>
+        <w:rPr>
+          <w:rFonts w:ascii="Consolas" w:hAnsi="Consolas" w:cs="Consolas"/>
+          <w:szCs w:val="24"/>
+        </w:rPr>
+        <w:t>vet</w:t>
+      </w:r>
+      <w:proofErr w:type="spellEnd"/>
+      <w:r>
+        <w:rPr>
+          <w:rFonts w:ascii="Consolas" w:hAnsi="Consolas" w:cs="Consolas"/>
+          <w:szCs w:val="24"/>
+        </w:rPr>
+        <w:t xml:space="preserve">[i] = </w:t>
+      </w:r>
+      <w:proofErr w:type="spellStart"/>
+      <w:r>
+        <w:rPr>
+          <w:rFonts w:ascii="Consolas" w:hAnsi="Consolas" w:cs="Consolas"/>
+          <w:szCs w:val="24"/>
+        </w:rPr>
+        <w:t>vet</w:t>
+      </w:r>
+      <w:proofErr w:type="spellEnd"/>
+      <w:r>
+        <w:rPr>
+          <w:rFonts w:ascii="Consolas" w:hAnsi="Consolas" w:cs="Consolas"/>
+          <w:szCs w:val="24"/>
+        </w:rPr>
+        <w:t>[j];</w:t>
+      </w:r>
+    </w:p>
+    <w:p>
+      <w:pPr>
+        <w:spacing w:after="0"/>
+        <w:rPr>
+          <w:rFonts w:ascii="Consolas" w:hAnsi="Consolas" w:cs="Consolas"/>
+          <w:szCs w:val="24"/>
+        </w:rPr>
+      </w:pPr>
+      <w:r>
+        <w:rPr>
+          <w:rFonts w:ascii="Consolas" w:hAnsi="Consolas" w:cs="Consolas"/>
+          <w:szCs w:val="24"/>
+        </w:rPr>
+        <w:t xml:space="preserve">            </w:t>
+      </w:r>
+      <w:proofErr w:type="spellStart"/>
+      <w:r>
+        <w:rPr>
+          <w:rFonts w:ascii="Consolas" w:hAnsi="Consolas" w:cs="Consolas"/>
+          <w:szCs w:val="24"/>
+        </w:rPr>
+        <w:t>vet</w:t>
+      </w:r>
+      <w:proofErr w:type="spellEnd"/>
+      <w:r>
+        <w:rPr>
+          <w:rFonts w:ascii="Consolas" w:hAnsi="Consolas" w:cs="Consolas"/>
+          <w:szCs w:val="24"/>
+        </w:rPr>
+        <w:t xml:space="preserve">[j] = </w:t>
+      </w:r>
+      <w:proofErr w:type="spellStart"/>
+      <w:r>
+        <w:rPr>
+          <w:rFonts w:ascii="Consolas" w:hAnsi="Consolas" w:cs="Consolas"/>
+          <w:szCs w:val="24"/>
+        </w:rPr>
+        <w:t>aux</w:t>
+      </w:r>
+      <w:proofErr w:type="spellEnd"/>
+      <w:r>
+        <w:rPr>
+          <w:rFonts w:ascii="Consolas" w:hAnsi="Consolas" w:cs="Consolas"/>
+          <w:szCs w:val="24"/>
         </w:rPr>
         <w:t>;</w:t>
       </w:r>
@@ -11942,87 +12111,178 @@
         <w:rPr>
           <w:rFonts w:ascii="Consolas" w:hAnsi="Consolas" w:cs="Consolas"/>
           <w:szCs w:val="24"/>
-          <w:lang w:val="en-US"/>
-        </w:rPr>
-      </w:pPr>
-    </w:p>
-    <w:p>
-      <w:pPr>
-        <w:spacing w:after="0"/>
-        <w:rPr>
-          <w:rFonts w:ascii="Consolas" w:hAnsi="Consolas" w:cs="Consolas"/>
-          <w:szCs w:val="24"/>
-          <w:lang w:val="en-US"/>
-        </w:rPr>
-      </w:pPr>
-      <w:r>
-        <w:rPr>
-          <w:rFonts w:ascii="Consolas" w:hAnsi="Consolas" w:cs="Consolas"/>
-          <w:szCs w:val="24"/>
-          <w:lang w:val="en-US"/>
-        </w:rPr>
-        <w:t xml:space="preserve">        if (vet[</w:t>
-      </w:r>
-      <w:proofErr w:type="spellStart"/>
-      <w:r>
-        <w:rPr>
-          <w:rFonts w:ascii="Consolas" w:hAnsi="Consolas" w:cs="Consolas"/>
-          <w:szCs w:val="24"/>
-          <w:lang w:val="en-US"/>
-        </w:rPr>
-        <w:t>i</w:t>
-      </w:r>
-      <w:proofErr w:type="spellEnd"/>
+        </w:rPr>
+      </w:pPr>
+      <w:r>
+        <w:rPr>
+          <w:rFonts w:ascii="Consolas" w:hAnsi="Consolas" w:cs="Consolas"/>
+          <w:szCs w:val="24"/>
+        </w:rPr>
+        <w:t xml:space="preserve">        }</w:t>
+      </w:r>
+    </w:p>
+    <w:p>
+      <w:pPr>
+        <w:spacing w:after="0"/>
+        <w:rPr>
+          <w:rFonts w:ascii="Consolas" w:hAnsi="Consolas" w:cs="Consolas"/>
+          <w:szCs w:val="24"/>
+        </w:rPr>
+      </w:pPr>
+      <w:r>
+        <w:rPr>
+          <w:rFonts w:ascii="Consolas" w:hAnsi="Consolas" w:cs="Consolas"/>
+          <w:szCs w:val="24"/>
+        </w:rPr>
+        <w:t xml:space="preserve">    }</w:t>
+      </w:r>
+    </w:p>
+    <w:p>
+      <w:pPr>
+        <w:spacing w:after="0"/>
+        <w:rPr>
+          <w:rFonts w:ascii="Consolas" w:hAnsi="Consolas" w:cs="Consolas"/>
+          <w:szCs w:val="24"/>
+        </w:rPr>
+      </w:pPr>
+      <w:r>
+        <w:rPr>
+          <w:rFonts w:ascii="Consolas" w:hAnsi="Consolas" w:cs="Consolas"/>
+          <w:szCs w:val="24"/>
+        </w:rPr>
+        <w:t>}</w:t>
+      </w:r>
+    </w:p>
+    <w:p>
+      <w:pPr>
+        <w:spacing w:after="0"/>
+        <w:rPr>
+          <w:rFonts w:ascii="Consolas" w:hAnsi="Consolas" w:cs="Consolas"/>
+          <w:szCs w:val="24"/>
+        </w:rPr>
+      </w:pPr>
+    </w:p>
+    <w:p>
+      <w:pPr>
+        <w:spacing w:after="0"/>
+        <w:rPr>
+          <w:rFonts w:ascii="Consolas" w:hAnsi="Consolas" w:cs="Consolas"/>
+          <w:szCs w:val="24"/>
+        </w:rPr>
+      </w:pPr>
+      <w:r>
+        <w:rPr>
+          <w:rFonts w:ascii="Consolas" w:hAnsi="Consolas" w:cs="Consolas"/>
+          <w:szCs w:val="24"/>
+        </w:rPr>
+        <w:t>/* Ordena uma porcentagem de um vetor desordenado e escreve o resultado em um arquivo</w:t>
+      </w:r>
+    </w:p>
+    <w:p>
+      <w:pPr>
+        <w:spacing w:after="0"/>
+        <w:rPr>
+          <w:rFonts w:ascii="Consolas" w:hAnsi="Consolas" w:cs="Consolas"/>
+          <w:szCs w:val="24"/>
+        </w:rPr>
+      </w:pPr>
+      <w:r>
+        <w:rPr>
+          <w:rFonts w:ascii="Consolas" w:hAnsi="Consolas" w:cs="Consolas"/>
+          <w:szCs w:val="24"/>
+        </w:rPr>
+        <w:t xml:space="preserve">A </w:t>
+      </w:r>
+      <w:proofErr w:type="spellStart"/>
+      <w:r>
+        <w:rPr>
+          <w:rFonts w:ascii="Consolas" w:hAnsi="Consolas" w:cs="Consolas"/>
+          <w:szCs w:val="24"/>
+        </w:rPr>
+        <w:t>ordenacao</w:t>
+      </w:r>
+      <w:proofErr w:type="spellEnd"/>
+      <w:r>
+        <w:rPr>
+          <w:rFonts w:ascii="Consolas" w:hAnsi="Consolas" w:cs="Consolas"/>
+          <w:szCs w:val="24"/>
+        </w:rPr>
+        <w:t xml:space="preserve"> pode ser feita no </w:t>
+      </w:r>
+      <w:proofErr w:type="spellStart"/>
+      <w:r>
+        <w:rPr>
+          <w:rFonts w:ascii="Consolas" w:hAnsi="Consolas" w:cs="Consolas"/>
+          <w:szCs w:val="24"/>
+        </w:rPr>
+        <w:t>inicio</w:t>
+      </w:r>
+      <w:proofErr w:type="spellEnd"/>
+      <w:r>
+        <w:rPr>
+          <w:rFonts w:ascii="Consolas" w:hAnsi="Consolas" w:cs="Consolas"/>
+          <w:szCs w:val="24"/>
+        </w:rPr>
+        <w:t>, meio, ou final do vetor */</w:t>
+      </w:r>
+    </w:p>
+    <w:p>
+      <w:pPr>
+        <w:spacing w:after="0"/>
+        <w:rPr>
+          <w:rFonts w:ascii="Consolas" w:hAnsi="Consolas" w:cs="Consolas"/>
+          <w:szCs w:val="24"/>
+        </w:rPr>
+      </w:pPr>
+      <w:proofErr w:type="spellStart"/>
+      <w:r>
+        <w:rPr>
+          <w:rFonts w:ascii="Consolas" w:hAnsi="Consolas" w:cs="Consolas"/>
+          <w:szCs w:val="24"/>
+        </w:rPr>
+        <w:t>void</w:t>
+      </w:r>
+      <w:proofErr w:type="spellEnd"/>
+      <w:r>
+        <w:rPr>
+          <w:rFonts w:ascii="Consolas" w:hAnsi="Consolas" w:cs="Consolas"/>
+          <w:szCs w:val="24"/>
+        </w:rPr>
+        <w:t xml:space="preserve"> </w:t>
+      </w:r>
+      <w:proofErr w:type="spellStart"/>
       <w:proofErr w:type="gramStart"/>
       <w:r>
         <w:rPr>
           <w:rFonts w:ascii="Consolas" w:hAnsi="Consolas" w:cs="Consolas"/>
           <w:szCs w:val="24"/>
-          <w:lang w:val="en-US"/>
-        </w:rPr>
-        <w:t>] !</w:t>
-      </w:r>
+        </w:rPr>
+        <w:t>ordenaPercentualmente</w:t>
+      </w:r>
+      <w:proofErr w:type="spellEnd"/>
+      <w:r>
+        <w:rPr>
+          <w:rFonts w:ascii="Consolas" w:hAnsi="Consolas" w:cs="Consolas"/>
+          <w:szCs w:val="24"/>
+        </w:rPr>
+        <w:t>(</w:t>
+      </w:r>
+      <w:proofErr w:type="spellStart"/>
       <w:proofErr w:type="gramEnd"/>
       <w:r>
         <w:rPr>
           <w:rFonts w:ascii="Consolas" w:hAnsi="Consolas" w:cs="Consolas"/>
           <w:szCs w:val="24"/>
-          <w:lang w:val="en-US"/>
-        </w:rPr>
-        <w:t>= vet[j]) {</w:t>
-      </w:r>
-    </w:p>
-    <w:p>
-      <w:pPr>
-        <w:spacing w:after="0"/>
-        <w:rPr>
-          <w:rFonts w:ascii="Consolas" w:hAnsi="Consolas" w:cs="Consolas"/>
-          <w:szCs w:val="24"/>
-        </w:rPr>
-      </w:pPr>
-      <w:r>
-        <w:rPr>
-          <w:rFonts w:ascii="Consolas" w:hAnsi="Consolas" w:cs="Consolas"/>
-          <w:szCs w:val="24"/>
-          <w:lang w:val="en-US"/>
-        </w:rPr>
-        <w:t xml:space="preserve">            </w:t>
-      </w:r>
-      <w:proofErr w:type="spellStart"/>
-      <w:r>
-        <w:rPr>
-          <w:rFonts w:ascii="Consolas" w:hAnsi="Consolas" w:cs="Consolas"/>
-          <w:szCs w:val="24"/>
-        </w:rPr>
-        <w:t>aux</w:t>
-      </w:r>
-      <w:proofErr w:type="spellEnd"/>
-      <w:r>
-        <w:rPr>
-          <w:rFonts w:ascii="Consolas" w:hAnsi="Consolas" w:cs="Consolas"/>
-          <w:szCs w:val="24"/>
-        </w:rPr>
-        <w:t xml:space="preserve"> = </w:t>
+        </w:rPr>
+        <w:t>int</w:t>
+      </w:r>
+      <w:proofErr w:type="spellEnd"/>
+      <w:r>
+        <w:rPr>
+          <w:rFonts w:ascii="Consolas" w:hAnsi="Consolas" w:cs="Consolas"/>
+          <w:szCs w:val="24"/>
+        </w:rPr>
+        <w:t xml:space="preserve"> </w:t>
       </w:r>
       <w:proofErr w:type="spellStart"/>
       <w:r>
@@ -12038,95 +12298,79 @@
           <w:rFonts w:ascii="Consolas" w:hAnsi="Consolas" w:cs="Consolas"/>
           <w:szCs w:val="24"/>
         </w:rPr>
-        <w:t>[i];</w:t>
-      </w:r>
-    </w:p>
-    <w:p>
-      <w:pPr>
-        <w:spacing w:after="0"/>
-        <w:rPr>
-          <w:rFonts w:ascii="Consolas" w:hAnsi="Consolas" w:cs="Consolas"/>
-          <w:szCs w:val="24"/>
-        </w:rPr>
-      </w:pPr>
-      <w:r>
-        <w:rPr>
-          <w:rFonts w:ascii="Consolas" w:hAnsi="Consolas" w:cs="Consolas"/>
-          <w:szCs w:val="24"/>
-        </w:rPr>
-        <w:t xml:space="preserve">            </w:t>
-      </w:r>
-      <w:proofErr w:type="spellStart"/>
-      <w:r>
-        <w:rPr>
-          <w:rFonts w:ascii="Consolas" w:hAnsi="Consolas" w:cs="Consolas"/>
-          <w:szCs w:val="24"/>
-        </w:rPr>
-        <w:t>vet</w:t>
-      </w:r>
-      <w:proofErr w:type="spellEnd"/>
-      <w:r>
-        <w:rPr>
-          <w:rFonts w:ascii="Consolas" w:hAnsi="Consolas" w:cs="Consolas"/>
-          <w:szCs w:val="24"/>
-        </w:rPr>
-        <w:t xml:space="preserve">[i] = </w:t>
-      </w:r>
-      <w:proofErr w:type="spellStart"/>
-      <w:r>
-        <w:rPr>
-          <w:rFonts w:ascii="Consolas" w:hAnsi="Consolas" w:cs="Consolas"/>
-          <w:szCs w:val="24"/>
-        </w:rPr>
-        <w:t>vet</w:t>
-      </w:r>
-      <w:proofErr w:type="spellEnd"/>
-      <w:r>
-        <w:rPr>
-          <w:rFonts w:ascii="Consolas" w:hAnsi="Consolas" w:cs="Consolas"/>
-          <w:szCs w:val="24"/>
-        </w:rPr>
-        <w:t>[j];</w:t>
-      </w:r>
-    </w:p>
-    <w:p>
-      <w:pPr>
-        <w:spacing w:after="0"/>
-        <w:rPr>
-          <w:rFonts w:ascii="Consolas" w:hAnsi="Consolas" w:cs="Consolas"/>
-          <w:szCs w:val="24"/>
-        </w:rPr>
-      </w:pPr>
-      <w:r>
-        <w:rPr>
-          <w:rFonts w:ascii="Consolas" w:hAnsi="Consolas" w:cs="Consolas"/>
-          <w:szCs w:val="24"/>
-        </w:rPr>
-        <w:t xml:space="preserve">            </w:t>
-      </w:r>
-      <w:proofErr w:type="spellStart"/>
-      <w:r>
-        <w:rPr>
-          <w:rFonts w:ascii="Consolas" w:hAnsi="Consolas" w:cs="Consolas"/>
-          <w:szCs w:val="24"/>
-        </w:rPr>
-        <w:t>vet</w:t>
-      </w:r>
-      <w:proofErr w:type="spellEnd"/>
-      <w:r>
-        <w:rPr>
-          <w:rFonts w:ascii="Consolas" w:hAnsi="Consolas" w:cs="Consolas"/>
-          <w:szCs w:val="24"/>
-        </w:rPr>
-        <w:t xml:space="preserve">[j] = </w:t>
-      </w:r>
-      <w:proofErr w:type="spellStart"/>
-      <w:r>
-        <w:rPr>
-          <w:rFonts w:ascii="Consolas" w:hAnsi="Consolas" w:cs="Consolas"/>
-          <w:szCs w:val="24"/>
-        </w:rPr>
-        <w:t>aux</w:t>
+        <w:t xml:space="preserve">[], </w:t>
+      </w:r>
+      <w:proofErr w:type="spellStart"/>
+      <w:r>
+        <w:rPr>
+          <w:rFonts w:ascii="Consolas" w:hAnsi="Consolas" w:cs="Consolas"/>
+          <w:szCs w:val="24"/>
+        </w:rPr>
+        <w:t>float</w:t>
+      </w:r>
+      <w:proofErr w:type="spellEnd"/>
+      <w:r>
+        <w:rPr>
+          <w:rFonts w:ascii="Consolas" w:hAnsi="Consolas" w:cs="Consolas"/>
+          <w:szCs w:val="24"/>
+        </w:rPr>
+        <w:t xml:space="preserve"> porcentagem, </w:t>
+      </w:r>
+      <w:proofErr w:type="spellStart"/>
+      <w:r>
+        <w:rPr>
+          <w:rFonts w:ascii="Consolas" w:hAnsi="Consolas" w:cs="Consolas"/>
+          <w:szCs w:val="24"/>
+        </w:rPr>
+        <w:t>int</w:t>
+      </w:r>
+      <w:proofErr w:type="spellEnd"/>
+      <w:r>
+        <w:rPr>
+          <w:rFonts w:ascii="Consolas" w:hAnsi="Consolas" w:cs="Consolas"/>
+          <w:szCs w:val="24"/>
+        </w:rPr>
+        <w:t xml:space="preserve"> </w:t>
+      </w:r>
+      <w:proofErr w:type="spellStart"/>
+      <w:r>
+        <w:rPr>
+          <w:rFonts w:ascii="Consolas" w:hAnsi="Consolas" w:cs="Consolas"/>
+          <w:szCs w:val="24"/>
+        </w:rPr>
+        <w:t>posicao</w:t>
+      </w:r>
+      <w:proofErr w:type="spellEnd"/>
+      <w:r>
+        <w:rPr>
+          <w:rFonts w:ascii="Consolas" w:hAnsi="Consolas" w:cs="Consolas"/>
+          <w:szCs w:val="24"/>
+        </w:rPr>
+        <w:t>) {</w:t>
+      </w:r>
+    </w:p>
+    <w:p>
+      <w:pPr>
+        <w:spacing w:after="0"/>
+        <w:rPr>
+          <w:rFonts w:ascii="Consolas" w:hAnsi="Consolas" w:cs="Consolas"/>
+          <w:szCs w:val="24"/>
+        </w:rPr>
+      </w:pPr>
+      <w:r>
+        <w:rPr>
+          <w:rFonts w:ascii="Consolas" w:hAnsi="Consolas" w:cs="Consolas"/>
+          <w:szCs w:val="24"/>
+        </w:rPr>
+        <w:t xml:space="preserve">    FILE *</w:t>
+      </w:r>
+      <w:proofErr w:type="spellStart"/>
+      <w:r>
+        <w:rPr>
+          <w:rFonts w:ascii="Consolas" w:hAnsi="Consolas" w:cs="Consolas"/>
+          <w:szCs w:val="24"/>
+        </w:rPr>
+        <w:t>arq</w:t>
       </w:r>
       <w:proofErr w:type="spellEnd"/>
       <w:r>
@@ -12150,159 +12394,9 @@
           <w:rFonts w:ascii="Consolas" w:hAnsi="Consolas" w:cs="Consolas"/>
           <w:szCs w:val="24"/>
         </w:rPr>
-        <w:t xml:space="preserve">        }</w:t>
-      </w:r>
-    </w:p>
-    <w:p>
-      <w:pPr>
-        <w:spacing w:after="0"/>
-        <w:rPr>
-          <w:rFonts w:ascii="Consolas" w:hAnsi="Consolas" w:cs="Consolas"/>
-          <w:szCs w:val="24"/>
-        </w:rPr>
-      </w:pPr>
-      <w:r>
-        <w:rPr>
-          <w:rFonts w:ascii="Consolas" w:hAnsi="Consolas" w:cs="Consolas"/>
-          <w:szCs w:val="24"/>
-        </w:rPr>
-        <w:t xml:space="preserve">    }</w:t>
-      </w:r>
-    </w:p>
-    <w:p>
-      <w:pPr>
-        <w:spacing w:after="0"/>
-        <w:rPr>
-          <w:rFonts w:ascii="Consolas" w:hAnsi="Consolas" w:cs="Consolas"/>
-          <w:szCs w:val="24"/>
-        </w:rPr>
-      </w:pPr>
-      <w:r>
-        <w:rPr>
-          <w:rFonts w:ascii="Consolas" w:hAnsi="Consolas" w:cs="Consolas"/>
-          <w:szCs w:val="24"/>
-        </w:rPr>
-        <w:t>}</w:t>
-      </w:r>
-    </w:p>
-    <w:p>
-      <w:pPr>
-        <w:spacing w:after="0"/>
-        <w:rPr>
-          <w:rFonts w:ascii="Consolas" w:hAnsi="Consolas" w:cs="Consolas"/>
-          <w:szCs w:val="24"/>
-        </w:rPr>
-      </w:pPr>
-    </w:p>
-    <w:p>
-      <w:pPr>
-        <w:spacing w:after="0"/>
-        <w:rPr>
-          <w:rFonts w:ascii="Consolas" w:hAnsi="Consolas" w:cs="Consolas"/>
-          <w:szCs w:val="24"/>
-        </w:rPr>
-      </w:pPr>
-      <w:r>
-        <w:rPr>
-          <w:rFonts w:ascii="Consolas" w:hAnsi="Consolas" w:cs="Consolas"/>
-          <w:szCs w:val="24"/>
-        </w:rPr>
-        <w:t>/* Ordena uma porcentagem de um vetor desordenado e escreve o resultado em um arquivo</w:t>
-      </w:r>
-    </w:p>
-    <w:p>
-      <w:pPr>
-        <w:spacing w:after="0"/>
-        <w:rPr>
-          <w:rFonts w:ascii="Consolas" w:hAnsi="Consolas" w:cs="Consolas"/>
-          <w:szCs w:val="24"/>
-        </w:rPr>
-      </w:pPr>
-      <w:r>
-        <w:rPr>
-          <w:rFonts w:ascii="Consolas" w:hAnsi="Consolas" w:cs="Consolas"/>
-          <w:szCs w:val="24"/>
-        </w:rPr>
-        <w:t xml:space="preserve">A </w:t>
-      </w:r>
-      <w:proofErr w:type="spellStart"/>
-      <w:r>
-        <w:rPr>
-          <w:rFonts w:ascii="Consolas" w:hAnsi="Consolas" w:cs="Consolas"/>
-          <w:szCs w:val="24"/>
-        </w:rPr>
-        <w:t>ordenacao</w:t>
-      </w:r>
-      <w:proofErr w:type="spellEnd"/>
-      <w:r>
-        <w:rPr>
-          <w:rFonts w:ascii="Consolas" w:hAnsi="Consolas" w:cs="Consolas"/>
-          <w:szCs w:val="24"/>
-        </w:rPr>
-        <w:t xml:space="preserve"> pode ser feita no </w:t>
-      </w:r>
-      <w:proofErr w:type="spellStart"/>
-      <w:proofErr w:type="gramStart"/>
-      <w:r>
-        <w:rPr>
-          <w:rFonts w:ascii="Consolas" w:hAnsi="Consolas" w:cs="Consolas"/>
-          <w:szCs w:val="24"/>
-        </w:rPr>
-        <w:t>inicio</w:t>
-      </w:r>
-      <w:proofErr w:type="spellEnd"/>
-      <w:proofErr w:type="gramEnd"/>
-      <w:r>
-        <w:rPr>
-          <w:rFonts w:ascii="Consolas" w:hAnsi="Consolas" w:cs="Consolas"/>
-          <w:szCs w:val="24"/>
-        </w:rPr>
-        <w:t>, meio, ou final do vetor */</w:t>
-      </w:r>
-    </w:p>
-    <w:p>
-      <w:pPr>
-        <w:spacing w:after="0"/>
-        <w:rPr>
-          <w:rFonts w:ascii="Consolas" w:hAnsi="Consolas" w:cs="Consolas"/>
-          <w:szCs w:val="24"/>
-        </w:rPr>
-      </w:pPr>
-      <w:proofErr w:type="spellStart"/>
-      <w:r>
-        <w:rPr>
-          <w:rFonts w:ascii="Consolas" w:hAnsi="Consolas" w:cs="Consolas"/>
-          <w:szCs w:val="24"/>
-        </w:rPr>
-        <w:t>void</w:t>
-      </w:r>
-      <w:proofErr w:type="spellEnd"/>
-      <w:r>
-        <w:rPr>
-          <w:rFonts w:ascii="Consolas" w:hAnsi="Consolas" w:cs="Consolas"/>
-          <w:szCs w:val="24"/>
-        </w:rPr>
-        <w:t xml:space="preserve"> </w:t>
-      </w:r>
-      <w:proofErr w:type="spellStart"/>
-      <w:proofErr w:type="gramStart"/>
-      <w:r>
-        <w:rPr>
-          <w:rFonts w:ascii="Consolas" w:hAnsi="Consolas" w:cs="Consolas"/>
-          <w:szCs w:val="24"/>
-        </w:rPr>
-        <w:t>ordenaPercentualmente</w:t>
-      </w:r>
-      <w:proofErr w:type="spellEnd"/>
-      <w:r>
-        <w:rPr>
-          <w:rFonts w:ascii="Consolas" w:hAnsi="Consolas" w:cs="Consolas"/>
-          <w:szCs w:val="24"/>
-        </w:rPr>
-        <w:t>(</w:t>
-      </w:r>
-      <w:proofErr w:type="spellStart"/>
-      <w:proofErr w:type="gramEnd"/>
+        <w:t xml:space="preserve">    </w:t>
+      </w:r>
+      <w:proofErr w:type="spellStart"/>
       <w:r>
         <w:rPr>
           <w:rFonts w:ascii="Consolas" w:hAnsi="Consolas" w:cs="Consolas"/>
@@ -12316,55 +12410,32 @@
           <w:rFonts w:ascii="Consolas" w:hAnsi="Consolas" w:cs="Consolas"/>
           <w:szCs w:val="24"/>
         </w:rPr>
-        <w:t xml:space="preserve"> </w:t>
-      </w:r>
-      <w:proofErr w:type="spellStart"/>
-      <w:r>
-        <w:rPr>
-          <w:rFonts w:ascii="Consolas" w:hAnsi="Consolas" w:cs="Consolas"/>
-          <w:szCs w:val="24"/>
-        </w:rPr>
-        <w:t>vet</w:t>
-      </w:r>
-      <w:proofErr w:type="spellEnd"/>
-      <w:r>
-        <w:rPr>
-          <w:rFonts w:ascii="Consolas" w:hAnsi="Consolas" w:cs="Consolas"/>
-          <w:szCs w:val="24"/>
-        </w:rPr>
-        <w:t xml:space="preserve">[], </w:t>
-      </w:r>
-      <w:proofErr w:type="spellStart"/>
-      <w:r>
-        <w:rPr>
-          <w:rFonts w:ascii="Consolas" w:hAnsi="Consolas" w:cs="Consolas"/>
-          <w:szCs w:val="24"/>
-        </w:rPr>
-        <w:t>float</w:t>
-      </w:r>
-      <w:proofErr w:type="spellEnd"/>
-      <w:r>
-        <w:rPr>
-          <w:rFonts w:ascii="Consolas" w:hAnsi="Consolas" w:cs="Consolas"/>
-          <w:szCs w:val="24"/>
-        </w:rPr>
-        <w:t xml:space="preserve"> porcentagem, </w:t>
-      </w:r>
-      <w:proofErr w:type="spellStart"/>
-      <w:r>
-        <w:rPr>
-          <w:rFonts w:ascii="Consolas" w:hAnsi="Consolas" w:cs="Consolas"/>
-          <w:szCs w:val="24"/>
-        </w:rPr>
-        <w:t>int</w:t>
-      </w:r>
-      <w:proofErr w:type="spellEnd"/>
-      <w:r>
-        <w:rPr>
-          <w:rFonts w:ascii="Consolas" w:hAnsi="Consolas" w:cs="Consolas"/>
-          <w:szCs w:val="24"/>
-        </w:rPr>
-        <w:t xml:space="preserve"> </w:t>
+        <w:t xml:space="preserve"> tamanho = (1 - porcentagem) * QNT_IMAGENS;</w:t>
+      </w:r>
+    </w:p>
+    <w:p>
+      <w:pPr>
+        <w:spacing w:after="0"/>
+        <w:rPr>
+          <w:rFonts w:ascii="Consolas" w:hAnsi="Consolas" w:cs="Consolas"/>
+          <w:szCs w:val="24"/>
+        </w:rPr>
+      </w:pPr>
+    </w:p>
+    <w:p>
+      <w:pPr>
+        <w:spacing w:after="0"/>
+        <w:rPr>
+          <w:rFonts w:ascii="Consolas" w:hAnsi="Consolas" w:cs="Consolas"/>
+          <w:szCs w:val="24"/>
+        </w:rPr>
+      </w:pPr>
+      <w:r>
+        <w:rPr>
+          <w:rFonts w:ascii="Consolas" w:hAnsi="Consolas" w:cs="Consolas"/>
+          <w:szCs w:val="24"/>
+        </w:rPr>
+        <w:t xml:space="preserve">    switch (</w:t>
       </w:r>
       <w:proofErr w:type="spellStart"/>
       <w:r>
@@ -12396,128 +12467,7 @@
           <w:rFonts w:ascii="Consolas" w:hAnsi="Consolas" w:cs="Consolas"/>
           <w:szCs w:val="24"/>
         </w:rPr>
-        <w:t xml:space="preserve">    FILE *</w:t>
-      </w:r>
-      <w:proofErr w:type="spellStart"/>
-      <w:r>
-        <w:rPr>
-          <w:rFonts w:ascii="Consolas" w:hAnsi="Consolas" w:cs="Consolas"/>
-          <w:szCs w:val="24"/>
-        </w:rPr>
-        <w:t>arq</w:t>
-      </w:r>
-      <w:proofErr w:type="spellEnd"/>
-      <w:r>
-        <w:rPr>
-          <w:rFonts w:ascii="Consolas" w:hAnsi="Consolas" w:cs="Consolas"/>
-          <w:szCs w:val="24"/>
-        </w:rPr>
-        <w:t>;</w:t>
-      </w:r>
-    </w:p>
-    <w:p>
-      <w:pPr>
-        <w:spacing w:after="0"/>
-        <w:rPr>
-          <w:rFonts w:ascii="Consolas" w:hAnsi="Consolas" w:cs="Consolas"/>
-          <w:szCs w:val="24"/>
-        </w:rPr>
-      </w:pPr>
-      <w:r>
-        <w:rPr>
-          <w:rFonts w:ascii="Consolas" w:hAnsi="Consolas" w:cs="Consolas"/>
-          <w:szCs w:val="24"/>
-        </w:rPr>
-        <w:t xml:space="preserve">    </w:t>
-      </w:r>
-      <w:proofErr w:type="spellStart"/>
-      <w:r>
-        <w:rPr>
-          <w:rFonts w:ascii="Consolas" w:hAnsi="Consolas" w:cs="Consolas"/>
-          <w:szCs w:val="24"/>
-        </w:rPr>
-        <w:t>int</w:t>
-      </w:r>
-      <w:proofErr w:type="spellEnd"/>
-      <w:r>
-        <w:rPr>
-          <w:rFonts w:ascii="Consolas" w:hAnsi="Consolas" w:cs="Consolas"/>
-          <w:szCs w:val="24"/>
-        </w:rPr>
-        <w:t xml:space="preserve"> tamanho = (1 - porcentagem) * QNT_IMAGENS;</w:t>
-      </w:r>
-    </w:p>
-    <w:p>
-      <w:pPr>
-        <w:spacing w:after="0"/>
-        <w:rPr>
-          <w:rFonts w:ascii="Consolas" w:hAnsi="Consolas" w:cs="Consolas"/>
-          <w:szCs w:val="24"/>
-        </w:rPr>
-      </w:pPr>
-    </w:p>
-    <w:p>
-      <w:pPr>
-        <w:spacing w:after="0"/>
-        <w:rPr>
-          <w:rFonts w:ascii="Consolas" w:hAnsi="Consolas" w:cs="Consolas"/>
-          <w:szCs w:val="24"/>
-        </w:rPr>
-      </w:pPr>
-      <w:r>
-        <w:rPr>
-          <w:rFonts w:ascii="Consolas" w:hAnsi="Consolas" w:cs="Consolas"/>
-          <w:szCs w:val="24"/>
-        </w:rPr>
-        <w:t xml:space="preserve">    switch (</w:t>
-      </w:r>
-      <w:proofErr w:type="spellStart"/>
-      <w:r>
-        <w:rPr>
-          <w:rFonts w:ascii="Consolas" w:hAnsi="Consolas" w:cs="Consolas"/>
-          <w:szCs w:val="24"/>
-        </w:rPr>
-        <w:t>posicao</w:t>
-      </w:r>
-      <w:proofErr w:type="spellEnd"/>
-      <w:r>
-        <w:rPr>
-          <w:rFonts w:ascii="Consolas" w:hAnsi="Consolas" w:cs="Consolas"/>
-          <w:szCs w:val="24"/>
-        </w:rPr>
-        <w:t>) {</w:t>
-      </w:r>
-    </w:p>
-    <w:p>
-      <w:pPr>
-        <w:spacing w:after="0"/>
-        <w:rPr>
-          <w:rFonts w:ascii="Consolas" w:hAnsi="Consolas" w:cs="Consolas"/>
-          <w:szCs w:val="24"/>
-        </w:rPr>
-      </w:pPr>
-      <w:r>
-        <w:rPr>
-          <w:rFonts w:ascii="Consolas" w:hAnsi="Consolas" w:cs="Consolas"/>
-          <w:szCs w:val="24"/>
-        </w:rPr>
-        <w:t xml:space="preserve">        case </w:t>
-      </w:r>
-      <w:proofErr w:type="gramStart"/>
-      <w:r>
-        <w:rPr>
-          <w:rFonts w:ascii="Consolas" w:hAnsi="Consolas" w:cs="Consolas"/>
-          <w:szCs w:val="24"/>
-        </w:rPr>
-        <w:t>INICIO</w:t>
-      </w:r>
-      <w:proofErr w:type="gramEnd"/>
-      <w:r>
-        <w:rPr>
-          <w:rFonts w:ascii="Consolas" w:hAnsi="Consolas" w:cs="Consolas"/>
-          <w:szCs w:val="24"/>
-        </w:rPr>
-        <w:t>:</w:t>
+        <w:t xml:space="preserve">        case INICIO:</w:t>
       </w:r>
     </w:p>
     <w:p>
@@ -13979,23 +13929,7 @@
           <w:rFonts w:ascii="Consolas" w:hAnsi="Consolas" w:cs="Consolas"/>
           <w:szCs w:val="24"/>
         </w:rPr>
-        <w:t xml:space="preserve"> = </w:t>
-      </w:r>
-      <w:proofErr w:type="gramStart"/>
-      <w:r>
-        <w:rPr>
-          <w:rFonts w:ascii="Consolas" w:hAnsi="Consolas" w:cs="Consolas"/>
-          <w:szCs w:val="24"/>
-        </w:rPr>
-        <w:t>INICIO</w:t>
-      </w:r>
-      <w:proofErr w:type="gramEnd"/>
-      <w:r>
-        <w:rPr>
-          <w:rFonts w:ascii="Consolas" w:hAnsi="Consolas" w:cs="Consolas"/>
-          <w:szCs w:val="24"/>
-        </w:rPr>
-        <w:t xml:space="preserve">; </w:t>
+        <w:t xml:space="preserve"> = INICIO; </w:t>
       </w:r>
       <w:proofErr w:type="spellStart"/>
       <w:r>
@@ -14157,23 +14091,7 @@
           <w:rFonts w:ascii="Consolas" w:hAnsi="Consolas" w:cs="Consolas"/>
           <w:szCs w:val="24"/>
         </w:rPr>
-        <w:t xml:space="preserve">                case </w:t>
-      </w:r>
-      <w:proofErr w:type="gramStart"/>
-      <w:r>
-        <w:rPr>
-          <w:rFonts w:ascii="Consolas" w:hAnsi="Consolas" w:cs="Consolas"/>
-          <w:szCs w:val="24"/>
-        </w:rPr>
-        <w:t>INICIO</w:t>
-      </w:r>
-      <w:proofErr w:type="gramEnd"/>
-      <w:r>
-        <w:rPr>
-          <w:rFonts w:ascii="Consolas" w:hAnsi="Consolas" w:cs="Consolas"/>
-          <w:szCs w:val="24"/>
-        </w:rPr>
-        <w:t>:</w:t>
+        <w:t xml:space="preserve">                case INICIO:</w:t>
       </w:r>
     </w:p>
     <w:p>
@@ -16739,7 +16657,7 @@
       <w:pPr>
         <w:pStyle w:val="Ttulo1"/>
       </w:pPr>
-      <w:bookmarkStart w:id="14" w:name="_Toc56462336"/>
+      <w:bookmarkStart w:id="14" w:name="_Toc56514002"/>
       <w:r>
         <w:lastRenderedPageBreak/>
         <w:t>Fichas</w:t>
@@ -16856,6 +16774,115 @@
         </w:drawing>
       </w:r>
     </w:p>
+    <w:p>
+      <w:r>
+        <w:rPr>
+          <w:noProof/>
+        </w:rPr>
+        <w:lastRenderedPageBreak/>
+        <w:drawing>
+          <wp:inline distT="0" distB="0" distL="0" distR="0">
+            <wp:extent cx="5745480" cy="3657600"/>
+            <wp:effectExtent l="0" t="0" r="7620" b="0"/>
+            <wp:docPr id="22" name="Imagem 22"/>
+            <wp:cNvGraphicFramePr>
+              <a:graphicFrameLocks xmlns:a="http://schemas.openxmlformats.org/drawingml/2006/main" noChangeAspect="1"/>
+            </wp:cNvGraphicFramePr>
+            <a:graphic xmlns:a="http://schemas.openxmlformats.org/drawingml/2006/main">
+              <a:graphicData uri="http://schemas.openxmlformats.org/drawingml/2006/picture">
+                <pic:pic xmlns:pic="http://schemas.openxmlformats.org/drawingml/2006/picture">
+                  <pic:nvPicPr>
+                    <pic:cNvPr id="0" name="Picture 3"/>
+                    <pic:cNvPicPr>
+                      <a:picLocks noChangeAspect="1" noChangeArrowheads="1"/>
+                    </pic:cNvPicPr>
+                  </pic:nvPicPr>
+                  <pic:blipFill>
+                    <a:blip r:embed="rId25">
+                      <a:extLst>
+                        <a:ext uri="{28A0092B-C50C-407E-A947-70E740481C1C}">
+                          <a14:useLocalDpi xmlns:a14="http://schemas.microsoft.com/office/drawing/2010/main" val="0"/>
+                        </a:ext>
+                      </a:extLst>
+                    </a:blip>
+                    <a:srcRect/>
+                    <a:stretch>
+                      <a:fillRect/>
+                    </a:stretch>
+                  </pic:blipFill>
+                  <pic:spPr bwMode="auto">
+                    <a:xfrm>
+                      <a:off x="0" y="0"/>
+                      <a:ext cx="5745480" cy="3657600"/>
+                    </a:xfrm>
+                    <a:prstGeom prst="rect">
+                      <a:avLst/>
+                    </a:prstGeom>
+                    <a:noFill/>
+                    <a:ln>
+                      <a:noFill/>
+                    </a:ln>
+                  </pic:spPr>
+                </pic:pic>
+              </a:graphicData>
+            </a:graphic>
+          </wp:inline>
+        </w:drawing>
+      </w:r>
+      <w:r>
+        <w:rPr>
+          <w:noProof/>
+        </w:rPr>
+        <w:drawing>
+          <wp:inline distT="0" distB="0" distL="0" distR="0">
+            <wp:extent cx="5753735" cy="4054475"/>
+            <wp:effectExtent l="0" t="0" r="0" b="3175"/>
+            <wp:docPr id="23" name="Imagem 23"/>
+            <wp:cNvGraphicFramePr>
+              <a:graphicFrameLocks xmlns:a="http://schemas.openxmlformats.org/drawingml/2006/main" noChangeAspect="1"/>
+            </wp:cNvGraphicFramePr>
+            <a:graphic xmlns:a="http://schemas.openxmlformats.org/drawingml/2006/main">
+              <a:graphicData uri="http://schemas.openxmlformats.org/drawingml/2006/picture">
+                <pic:pic xmlns:pic="http://schemas.openxmlformats.org/drawingml/2006/picture">
+                  <pic:nvPicPr>
+                    <pic:cNvPr id="0" name="Picture 4"/>
+                    <pic:cNvPicPr>
+                      <a:picLocks noChangeAspect="1" noChangeArrowheads="1"/>
+                    </pic:cNvPicPr>
+                  </pic:nvPicPr>
+                  <pic:blipFill>
+                    <a:blip r:embed="rId26">
+                      <a:extLst>
+                        <a:ext uri="{28A0092B-C50C-407E-A947-70E740481C1C}">
+                          <a14:useLocalDpi xmlns:a14="http://schemas.microsoft.com/office/drawing/2010/main" val="0"/>
+                        </a:ext>
+                      </a:extLst>
+                    </a:blip>
+                    <a:srcRect/>
+                    <a:stretch>
+                      <a:fillRect/>
+                    </a:stretch>
+                  </pic:blipFill>
+                  <pic:spPr bwMode="auto">
+                    <a:xfrm>
+                      <a:off x="0" y="0"/>
+                      <a:ext cx="5753735" cy="4054475"/>
+                    </a:xfrm>
+                    <a:prstGeom prst="rect">
+                      <a:avLst/>
+                    </a:prstGeom>
+                    <a:noFill/>
+                    <a:ln>
+                      <a:noFill/>
+                    </a:ln>
+                  </pic:spPr>
+                </pic:pic>
+              </a:graphicData>
+            </a:graphic>
+          </wp:inline>
+        </w:drawing>
+      </w:r>
+    </w:p>
     <w:sectPr>
       <w:pgSz w:w="11906" w:h="16838"/>
       <w:pgMar w:top="1701" w:right="1418" w:bottom="1134" w:left="1418" w:header="709" w:footer="709" w:gutter="0"/>
@@ -17472,7 +17499,7 @@
       </w:pPr>
     </w:pPrDefault>
   </w:docDefaults>
-  <w:latentStyles w:defLockedState="0" w:defUIPriority="99" w:defSemiHidden="0" w:defUnhideWhenUsed="0" w:defQFormat="0" w:count="376">
+  <w:latentStyles w:defLockedState="0" w:defUIPriority="99" w:defSemiHidden="0" w:defUnhideWhenUsed="0" w:defQFormat="0" w:count="377">
     <w:lsdException w:name="Normal" w:uiPriority="0" w:qFormat="1"/>
     <w:lsdException w:name="heading 1" w:uiPriority="9" w:qFormat="1"/>
     <w:lsdException w:name="heading 2" w:semiHidden="1" w:uiPriority="9" w:unhideWhenUsed="1" w:qFormat="1"/>
@@ -17578,7 +17605,6 @@
     <w:lsdException w:name="HTML Sample" w:semiHidden="1" w:unhideWhenUsed="1"/>
     <w:lsdException w:name="HTML Typewriter" w:semiHidden="1" w:unhideWhenUsed="1"/>
     <w:lsdException w:name="HTML Variable" w:semiHidden="1" w:unhideWhenUsed="1"/>
-    <w:lsdException w:name="Normal Table" w:semiHidden="1" w:unhideWhenUsed="1"/>
     <w:lsdException w:name="annotation subject" w:semiHidden="1" w:unhideWhenUsed="1"/>
     <w:lsdException w:name="No List" w:semiHidden="1" w:unhideWhenUsed="1"/>
     <w:lsdException w:name="Outline List 1" w:semiHidden="1" w:unhideWhenUsed="1"/>
@@ -17625,10 +17651,8 @@
     <w:lsdException w:name="Table Subtle 2" w:semiHidden="1" w:unhideWhenUsed="1"/>
     <w:lsdException w:name="Table Web 1" w:semiHidden="1" w:unhideWhenUsed="1"/>
     <w:lsdException w:name="Table Web 2" w:semiHidden="1" w:unhideWhenUsed="1"/>
-    <w:lsdException w:name="Table Web 3" w:semiHidden="1" w:unhideWhenUsed="1"/>
     <w:lsdException w:name="Balloon Text" w:semiHidden="1" w:unhideWhenUsed="1"/>
     <w:lsdException w:name="Table Grid" w:uiPriority="39"/>
-    <w:lsdException w:name="Table Theme" w:semiHidden="1" w:unhideWhenUsed="1"/>
     <w:lsdException w:name="Placeholder Text" w:semiHidden="1"/>
     <w:lsdException w:name="No Spacing" w:uiPriority="1" w:qFormat="1"/>
     <w:lsdException w:name="Light Shading" w:uiPriority="60"/>
@@ -17849,6 +17873,7 @@
     <w:lsdException w:name="Hashtag" w:semiHidden="1" w:unhideWhenUsed="1"/>
     <w:lsdException w:name="Unresolved Mention" w:semiHidden="1" w:unhideWhenUsed="1"/>
     <w:lsdException w:name="Smart Link" w:semiHidden="1" w:unhideWhenUsed="1"/>
+    <w:lsdException w:name="Smart Link Error" w:semiHidden="1" w:unhideWhenUsed="1"/>
   </w:latentStyles>
   <w:style w:type="paragraph" w:default="1" w:styleId="Normal">
     <w:name w:val="Normal"/>
@@ -18440,7 +18465,7 @@
 </file>
 
 <file path=customXml/itemProps1.xml><?xml version="1.0" encoding="utf-8"?>
-<ds:datastoreItem xmlns:ds="http://schemas.openxmlformats.org/officeDocument/2006/customXml" ds:itemID="{689DC6D6-6F3C-4C9A-96AE-7B486E47AF7E}">
+<ds:datastoreItem xmlns:ds="http://schemas.openxmlformats.org/officeDocument/2006/customXml" ds:itemID="{DE14DC2D-DDA9-4A49-AA8E-C18C1AEA4BB3}">
   <ds:schemaRefs>
     <ds:schemaRef ds:uri="http://schemas.openxmlformats.org/officeDocument/2006/bibliography"/>
   </ds:schemaRefs>
